--- a/synopsis/Automatic GAte RAilway Control.docx
+++ b/synopsis/Automatic GAte RAilway Control.docx
@@ -6,7 +6,7 @@
       <w:r>
         <w:rPr>
           <w:noProof/>
-          <w:lang w:val="en-US" w:bidi="hi-IN"/>
+          <w:lang w:eastAsia="en-IN"/>
         </w:rPr>
         <w:drawing>
           <wp:inline distT="0" distB="0" distL="0" distR="0">
@@ -29,7 +29,7 @@
                     <a:blip r:embed="rId5" cstate="print">
                       <a:extLst>
                         <a:ext uri="{28A0092B-C50C-407E-A947-70E740481C1C}">
-                          <a14:useLocalDpi xmlns:a14="http://schemas.microsoft.com/office/drawing/2010/main" xmlns:wps="http://schemas.microsoft.com/office/word/2010/wordprocessingShape" xmlns:wpi="http://schemas.microsoft.com/office/word/2010/wordprocessingInk" xmlns:wpg="http://schemas.microsoft.com/office/word/2010/wordprocessingGroup" xmlns:w15="http://schemas.microsoft.com/office/word/2012/wordml" xmlns:w14="http://schemas.microsoft.com/office/word/2010/wordml" xmlns:w="http://schemas.openxmlformats.org/wordprocessingml/2006/main" xmlns:w10="urn:schemas-microsoft-com:office:word" xmlns:wp14="http://schemas.microsoft.com/office/word/2010/wordprocessingDrawing" xmlns:v="urn:schemas-microsoft-com:vml" xmlns:o="urn:schemas-microsoft-com:office:office" xmlns:mc="http://schemas.openxmlformats.org/markup-compatibility/2006" xmlns:wpc="http://schemas.microsoft.com/office/word/2010/wordprocessingCanvas" xmlns="" val="0"/>
+                          <a14:useLocalDpi xmlns="" xmlns:wpc="http://schemas.microsoft.com/office/word/2010/wordprocessingCanvas" xmlns:mc="http://schemas.openxmlformats.org/markup-compatibility/2006" xmlns:o="urn:schemas-microsoft-com:office:office" xmlns:v="urn:schemas-microsoft-com:vml" xmlns:wp14="http://schemas.microsoft.com/office/word/2010/wordprocessingDrawing" xmlns:w10="urn:schemas-microsoft-com:office:word" xmlns:w="http://schemas.openxmlformats.org/wordprocessingml/2006/main" xmlns:w14="http://schemas.microsoft.com/office/word/2010/wordml" xmlns:w15="http://schemas.microsoft.com/office/word/2012/wordml" xmlns:wpg="http://schemas.microsoft.com/office/word/2010/wordprocessingGroup" xmlns:wpi="http://schemas.microsoft.com/office/word/2010/wordprocessingInk" xmlns:wps="http://schemas.microsoft.com/office/word/2010/wordprocessingShape" xmlns:a14="http://schemas.microsoft.com/office/drawing/2010/main" val="0"/>
                         </a:ext>
                       </a:extLst>
                     </a:blip>
@@ -557,7 +557,7 @@
           <w:szCs w:val="51"/>
           <w:shd w:val="clear" w:color="auto" w:fill="FFFFFF"/>
         </w:rPr>
-        <w:t>12. some wires, screws</w:t>
+        <w:t>12. some wires, screw</w:t>
       </w:r>
     </w:p>
     <w:p>
@@ -1263,7 +1263,7 @@
           <w:color w:val="27A3D1"/>
           <w:sz w:val="48"/>
           <w:szCs w:val="48"/>
-          <w:lang w:val="en-US" w:bidi="hi-IN"/>
+          <w:lang w:eastAsia="en-IN"/>
         </w:rPr>
         <w:drawing>
           <wp:inline distT="0" distB="0" distL="0" distR="0">
@@ -1465,7 +1465,7 @@
           <w:color w:val="000000"/>
           <w:sz w:val="48"/>
           <w:szCs w:val="48"/>
-          <w:lang w:val="en-US" w:bidi="hi-IN"/>
+          <w:lang w:eastAsia="en-IN"/>
         </w:rPr>
         <w:drawing>
           <wp:inline distT="0" distB="0" distL="0" distR="0">
@@ -1634,7 +1634,7 @@
           <w:color w:val="000000"/>
           <w:sz w:val="48"/>
           <w:szCs w:val="48"/>
-          <w:lang w:val="en-US" w:bidi="hi-IN"/>
+          <w:lang w:eastAsia="en-IN"/>
         </w:rPr>
         <w:drawing>
           <wp:inline distT="0" distB="0" distL="0" distR="0">
@@ -1714,7 +1714,7 @@
       <w:r>
         <w:rPr>
           <w:noProof/>
-          <w:lang w:val="en-US" w:bidi="hi-IN"/>
+          <w:lang w:eastAsia="en-IN"/>
         </w:rPr>
         <w:drawing>
           <wp:inline distT="0" distB="0" distL="0" distR="0">
